--- a/Front/Acknowledgement.docx
+++ b/Front/Acknowledgement.docx
@@ -305,7 +305,7 @@
     </w:p>
     <w:sectPr>
       <w:pgSz w:w="12240" w:h="15840" w:code="1"/>
-      <w:pgMar w:top="2160" w:right="1728" w:bottom="1440" w:left="1728" w:header="1584" w:footer="720" w:gutter="0"/>
+      <w:pgMar w:top="1440" w:right="1440" w:bottom="1440" w:left="2160" w:header="1584" w:footer="720" w:gutter="0"/>
       <w:cols w:space="720"/>
       <w:docGrid w:linePitch="360"/>
     </w:sectPr>

--- a/Front/Acknowledgement.docx
+++ b/Front/Acknowledgement.docx
@@ -57,6 +57,9 @@
       </w:r>
       <w:r>
         <w:t xml:space="preserve"> P. Bibangco, the thesis adviser</w:t>
+      </w:r>
+      <w:r>
+        <w:t>/technical consultant</w:t>
       </w:r>
       <w:r>
         <w:t>,</w:t>
